--- a/LeeHanJu/23.08.13 이한주 작업일지.docx
+++ b/LeeHanJu/23.08.13 이한주 작업일지.docx
@@ -580,7 +580,31 @@
         <w:rPr>
           <w:rFonts w:hint="eastAsia"/>
         </w:rPr>
-        <w:t>위 사진은 영역안에서 서버가 상자를 열었지만,</w:t>
+        <w:t>위 사진</w:t>
+      </w:r>
+      <w:r>
+        <w:rPr>
+          <w:rFonts w:hint="eastAsia"/>
+        </w:rPr>
+        <w:t>에서</w:t>
+      </w:r>
+      <w:r>
+        <w:rPr>
+          <w:rFonts w:hint="eastAsia"/>
+        </w:rPr>
+        <w:t xml:space="preserve"> 영역안에</w:t>
+      </w:r>
+      <w:r>
+        <w:rPr>
+          <w:rFonts w:hint="eastAsia"/>
+        </w:rPr>
+        <w:t xml:space="preserve"> 있는</w:t>
+      </w:r>
+      <w:r>
+        <w:rPr>
+          <w:rFonts w:hint="eastAsia"/>
+        </w:rPr>
+        <w:t xml:space="preserve"> 서버가 상자를 열었지만,</w:t>
       </w:r>
       <w:r>
         <w:t xml:space="preserve"> </w:t>
@@ -589,85 +613,95 @@
         <w:rPr>
           <w:rFonts w:hint="eastAsia"/>
         </w:rPr>
-        <w:t xml:space="preserve">영역 밖에 있는 클라이언트는 상자가 </w:t>
+        <w:t>영역 밖에 있는 클라이언트</w:t>
+      </w:r>
+      <w:r>
+        <w:rPr>
+          <w:rFonts w:hint="eastAsia"/>
+        </w:rPr>
+        <w:t>에게는</w:t>
+      </w:r>
+      <w:r>
+        <w:rPr>
+          <w:rFonts w:hint="eastAsia"/>
+        </w:rPr>
+        <w:t xml:space="preserve"> 상자가 닫혀</w:t>
+      </w:r>
+      <w:r>
+        <w:rPr>
+          <w:rFonts w:hint="eastAsia"/>
+        </w:rPr>
+        <w:t xml:space="preserve"> </w:t>
+      </w:r>
+      <w:r>
+        <w:rPr>
+          <w:rFonts w:hint="eastAsia"/>
+        </w:rPr>
+        <w:t>있는 것으로 보인다.</w:t>
+      </w:r>
+      <w:r>
+        <w:t xml:space="preserve"> </w:t>
+      </w:r>
+      <w:r>
+        <w:t>‘</w:t>
+      </w:r>
+      <w:r>
+        <w:rPr>
+          <w:rFonts w:hint="eastAsia"/>
+        </w:rPr>
+        <w:t xml:space="preserve">넷 </w:t>
       </w:r>
       <w:proofErr w:type="spellStart"/>
       <w:r>
         <w:rPr>
           <w:rFonts w:hint="eastAsia"/>
         </w:rPr>
-        <w:t>닫혀있는</w:t>
+        <w:t>컬</w:t>
       </w:r>
       <w:proofErr w:type="spellEnd"/>
       <w:r>
         <w:rPr>
           <w:rFonts w:hint="eastAsia"/>
         </w:rPr>
-        <w:t xml:space="preserve"> 것으로 보인다.</w:t>
-      </w:r>
-      <w:r>
         <w:t xml:space="preserve"> </w:t>
       </w:r>
-      <w:r>
-        <w:t>‘</w:t>
-      </w:r>
-      <w:r>
-        <w:rPr>
-          <w:rFonts w:hint="eastAsia"/>
-        </w:rPr>
-        <w:t xml:space="preserve">넷 </w:t>
-      </w:r>
       <w:proofErr w:type="spellStart"/>
       <w:r>
         <w:rPr>
           <w:rFonts w:hint="eastAsia"/>
         </w:rPr>
-        <w:t>컬</w:t>
+        <w:t>디스턴스</w:t>
       </w:r>
       <w:proofErr w:type="spellEnd"/>
       <w:r>
         <w:rPr>
           <w:rFonts w:hint="eastAsia"/>
         </w:rPr>
+        <w:t xml:space="preserve"> 제곱</w:t>
+      </w:r>
+      <w:r>
+        <w:t>’</w:t>
+      </w:r>
+      <w:r>
+        <w:rPr>
+          <w:rFonts w:hint="eastAsia"/>
+        </w:rPr>
+        <w:t xml:space="preserve">에 값을 넣으면 그 범위 안에서만 </w:t>
+      </w:r>
+      <w:proofErr w:type="spellStart"/>
+      <w:r>
+        <w:rPr>
+          <w:rFonts w:hint="eastAsia"/>
+        </w:rPr>
+        <w:t>리플리케이트가</w:t>
+      </w:r>
+      <w:proofErr w:type="spellEnd"/>
+      <w:r>
+        <w:rPr>
+          <w:rFonts w:hint="eastAsia"/>
+        </w:rPr>
         <w:t xml:space="preserve"> </w:t>
       </w:r>
-      <w:proofErr w:type="spellStart"/>
-      <w:r>
-        <w:rPr>
-          <w:rFonts w:hint="eastAsia"/>
-        </w:rPr>
-        <w:t>디스턴스</w:t>
-      </w:r>
-      <w:proofErr w:type="spellEnd"/>
-      <w:r>
-        <w:rPr>
-          <w:rFonts w:hint="eastAsia"/>
-        </w:rPr>
-        <w:t xml:space="preserve"> 제곱</w:t>
-      </w:r>
-      <w:r>
-        <w:t>’</w:t>
-      </w:r>
-      <w:r>
-        <w:rPr>
-          <w:rFonts w:hint="eastAsia"/>
-        </w:rPr>
-        <w:t xml:space="preserve">에 값을 넣으면 그 범위 안에서만 </w:t>
-      </w:r>
-      <w:proofErr w:type="spellStart"/>
-      <w:r>
-        <w:rPr>
-          <w:rFonts w:hint="eastAsia"/>
-        </w:rPr>
-        <w:t>리플리케이트가</w:t>
-      </w:r>
-      <w:proofErr w:type="spellEnd"/>
-      <w:r>
-        <w:rPr>
-          <w:rFonts w:hint="eastAsia"/>
-        </w:rPr>
-        <w:t xml:space="preserve"> 일어나게 </w:t>
-      </w:r>
       <w:r>
         <w:rPr>
           <w:rFonts w:hint="eastAsia"/>
@@ -693,7 +727,19 @@
         <w:rPr>
           <w:rFonts w:hint="eastAsia"/>
         </w:rPr>
-        <w:t>으로 생각한다</w:t>
+        <w:t>이라</w:t>
+      </w:r>
+      <w:r>
+        <w:rPr>
+          <w:rFonts w:hint="eastAsia"/>
+        </w:rPr>
+        <w:t xml:space="preserve"> 생각</w:t>
+      </w:r>
+      <w:r>
+        <w:rPr>
+          <w:rFonts w:hint="eastAsia"/>
+        </w:rPr>
+        <w:t>한다</w:t>
       </w:r>
       <w:r>
         <w:rPr>

--- a/LeeHanJu/23.08.13 이한주 작업일지.docx
+++ b/LeeHanJu/23.08.13 이한주 작업일지.docx
@@ -257,7 +257,19 @@
               <w:rPr>
                 <w:rFonts w:hint="eastAsia"/>
               </w:rPr>
-              <w:t xml:space="preserve"> 기능 학습)</w:t>
+              <w:t xml:space="preserve"> </w:t>
+            </w:r>
+            <w:r>
+              <w:rPr>
+                <w:rFonts w:hint="eastAsia"/>
+              </w:rPr>
+              <w:t xml:space="preserve">네트워크 </w:t>
+            </w:r>
+            <w:r>
+              <w:rPr>
+                <w:rFonts w:hint="eastAsia"/>
+              </w:rPr>
+              <w:t>기능 학습)</w:t>
             </w:r>
           </w:p>
         </w:tc>
@@ -1271,13 +1283,39 @@
               <w:rPr>
                 <w:rFonts w:hint="eastAsia"/>
               </w:rPr>
-              <w:t xml:space="preserve">서버 </w:t>
+              <w:t>멀티플레이</w:t>
+            </w:r>
+            <w:r>
+              <w:rPr>
+                <w:rFonts w:hint="eastAsia"/>
+              </w:rPr>
+              <w:t xml:space="preserve"> </w:t>
             </w:r>
             <w:r>
               <w:rPr>
                 <w:rFonts w:hint="eastAsia"/>
               </w:rPr>
               <w:t>공부</w:t>
+            </w:r>
+            <w:r>
+              <w:rPr>
+                <w:rFonts w:hint="eastAsia"/>
+              </w:rPr>
+              <w:t>(</w:t>
+            </w:r>
+            <w:proofErr w:type="spellStart"/>
+            <w:r>
+              <w:rPr>
+                <w:rFonts w:hint="eastAsia"/>
+              </w:rPr>
+              <w:t>유데미</w:t>
+            </w:r>
+            <w:proofErr w:type="spellEnd"/>
+            <w:r>
+              <w:rPr>
+                <w:rFonts w:hint="eastAsia"/>
+              </w:rPr>
+              <w:t xml:space="preserve"> 강의)</w:t>
             </w:r>
           </w:p>
         </w:tc>
